--- a/Auto Regressive Process.docx
+++ b/Auto Regressive Process.docx
@@ -1,6 +1,6 @@
 
 <file path=word/document.xml><?xml version="1.0" encoding="utf-8"?>
-<w:document xmlns:wpc="http://schemas.microsoft.com/office/word/2010/wordprocessingCanvas" xmlns:cx="http://schemas.microsoft.com/office/drawing/2014/chartex" xmlns:cx1="http://schemas.microsoft.com/office/drawing/2015/9/8/chartex" xmlns:cx2="http://schemas.microsoft.com/office/drawing/2015/10/21/chartex" xmlns:cx3="http://schemas.microsoft.com/office/drawing/2016/5/9/chartex" xmlns:cx4="http://schemas.microsoft.com/office/drawing/2016/5/10/chartex" xmlns:cx5="http://schemas.microsoft.com/office/drawing/2016/5/11/chartex" xmlns:cx6="http://schemas.microsoft.com/office/drawing/2016/5/12/chartex" xmlns:cx7="http://schemas.microsoft.com/office/drawing/2016/5/13/chartex" xmlns:cx8="http://schemas.microsoft.com/office/drawing/2016/5/14/chartex" xmlns:mc="http://schemas.openxmlformats.org/markup-compatibility/2006" xmlns:aink="http://schemas.microsoft.com/office/drawing/2016/ink" xmlns:am3d="http://schemas.microsoft.com/office/drawing/2017/model3d" xmlns:o="urn:schemas-microsoft-com:office:office" xmlns:r="http://schemas.openxmlformats.org/officeDocument/2006/relationships" xmlns:m="http://schemas.openxmlformats.org/officeDocument/2006/math" xmlns:v="urn:schemas-microsoft-com:vml" xmlns:wp14="http://schemas.microsoft.com/office/word/2010/wordprocessingDrawing" xmlns:wp="http://schemas.openxmlformats.org/drawingml/2006/wordprocessingDrawing" xmlns:w10="urn:schemas-microsoft-com:office:word" xmlns:w="http://schemas.openxmlformats.org/wordprocessingml/2006/main" xmlns:w14="http://schemas.microsoft.com/office/word/2010/wordml" xmlns:w15="http://schemas.microsoft.com/office/word/2012/wordml" xmlns:w16cex="http://schemas.microsoft.com/office/word/2018/wordml/cex" xmlns:w16cid="http://schemas.microsoft.com/office/word/2016/wordml/cid" xmlns:w16="http://schemas.microsoft.com/office/word/2018/wordml" xmlns:w16sdtdh="http://schemas.microsoft.com/office/word/2020/wordml/sdtdatahash" xmlns:w16se="http://schemas.microsoft.com/office/word/2015/wordml/symex" xmlns:wpg="http://schemas.microsoft.com/office/word/2010/wordprocessingGroup" xmlns:wpi="http://schemas.microsoft.com/office/word/2010/wordprocessingInk" xmlns:wne="http://schemas.microsoft.com/office/word/2006/wordml" xmlns:wps="http://schemas.microsoft.com/office/word/2010/wordprocessingShape" mc:Ignorable="w14 w15 w16se w16cid w16 w16cex w16sdtdh wp14">
+<w:document xmlns:wpc="http://schemas.microsoft.com/office/word/2010/wordprocessingCanvas" xmlns:cx="http://schemas.microsoft.com/office/drawing/2014/chartex" xmlns:cx1="http://schemas.microsoft.com/office/drawing/2015/9/8/chartex" xmlns:cx2="http://schemas.microsoft.com/office/drawing/2015/10/21/chartex" xmlns:cx3="http://schemas.microsoft.com/office/drawing/2016/5/9/chartex" xmlns:cx4="http://schemas.microsoft.com/office/drawing/2016/5/10/chartex" xmlns:cx5="http://schemas.microsoft.com/office/drawing/2016/5/11/chartex" xmlns:cx6="http://schemas.microsoft.com/office/drawing/2016/5/12/chartex" xmlns:cx7="http://schemas.microsoft.com/office/drawing/2016/5/13/chartex" xmlns:cx8="http://schemas.microsoft.com/office/drawing/2016/5/14/chartex" xmlns:mc="http://schemas.openxmlformats.org/markup-compatibility/2006" xmlns:aink="http://schemas.microsoft.com/office/drawing/2016/ink" xmlns:am3d="http://schemas.microsoft.com/office/drawing/2017/model3d" xmlns:o="urn:schemas-microsoft-com:office:office" xmlns:r="http://schemas.openxmlformats.org/officeDocument/2006/relationships" xmlns:m="http://schemas.openxmlformats.org/officeDocument/2006/math" xmlns:v="urn:schemas-microsoft-com:vml" xmlns:wp14="http://schemas.microsoft.com/office/word/2010/wordprocessingDrawing" xmlns:wp="http://schemas.openxmlformats.org/drawingml/2006/wordprocessingDrawing" xmlns:w10="urn:schemas-microsoft-com:office:word" xmlns:w="http://schemas.openxmlformats.org/wordprocessingml/2006/main" xmlns:w14="http://schemas.microsoft.com/office/word/2010/wordml" xmlns:w15="http://schemas.microsoft.com/office/word/2012/wordml" xmlns:w16cid="http://schemas.microsoft.com/office/word/2016/wordml/cid" xmlns:w16se="http://schemas.microsoft.com/office/word/2015/wordml/symex" xmlns:wpg="http://schemas.microsoft.com/office/word/2010/wordprocessingGroup" xmlns:wpi="http://schemas.microsoft.com/office/word/2010/wordprocessingInk" xmlns:wne="http://schemas.microsoft.com/office/word/2006/wordml" xmlns:wps="http://schemas.microsoft.com/office/word/2010/wordprocessingShape" mc:Ignorable="w14 w15 w16se w16cid wp14">
   <w:body>
     <w:p>
       <w:pPr>
@@ -61,7 +61,7 @@
               </wp:anchor>
             </w:drawing>
           </mc:Choice>
-          <mc:Fallback>
+          <mc:Fallback xmlns:w16sdtdh="http://schemas.microsoft.com/office/word/2020/wordml/sdtdatahash" xmlns:w16="http://schemas.microsoft.com/office/word/2018/wordml" xmlns:w16cex="http://schemas.microsoft.com/office/word/2018/wordml/cex">
             <w:pict>
               <v:shapetype w14:anchorId="68C3659C" id="_x0000_t75" coordsize="21600,21600" o:spt="75" o:preferrelative="t" path="m@4@5l@4@11@9@11@9@5xe" filled="f" stroked="f">
                 <v:stroke joinstyle="miter"/>
@@ -134,7 +134,7 @@
               </wp:anchor>
             </w:drawing>
           </mc:Choice>
-          <mc:Fallback>
+          <mc:Fallback xmlns:w16sdtdh="http://schemas.microsoft.com/office/word/2020/wordml/sdtdatahash" xmlns:w16="http://schemas.microsoft.com/office/word/2018/wordml" xmlns:w16cex="http://schemas.microsoft.com/office/word/2018/wordml/cex">
             <w:pict>
               <v:shape w14:anchorId="1DB1692E" id="Ink 25" o:spid="_x0000_s1026" type="#_x0000_t75" style="position:absolute;margin-left:-97.3pt;margin-top:-53.5pt;width:1.45pt;height:1.45pt;z-index:251683840;visibility:visible;mso-wrap-style:square;mso-wrap-distance-left:9pt;mso-wrap-distance-top:0;mso-wrap-distance-right:9pt;mso-wrap-distance-bottom:0;mso-position-horizontal:absolute;mso-position-horizontal-relative:text;mso-position-vertical:absolute;mso-position-vertical-relative:text" o:gfxdata="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">
                 <v:imagedata r:id="rId5" o:title=""/>
@@ -188,7 +188,7 @@
               </wp:anchor>
             </w:drawing>
           </mc:Choice>
-          <mc:Fallback>
+          <mc:Fallback xmlns:w16sdtdh="http://schemas.microsoft.com/office/word/2020/wordml/sdtdatahash" xmlns:w16="http://schemas.microsoft.com/office/word/2018/wordml" xmlns:w16cex="http://schemas.microsoft.com/office/word/2018/wordml/cex">
             <w:pict>
               <v:shape w14:anchorId="149DA48C" id="Ink 1" o:spid="_x0000_s1026" type="#_x0000_t75" style="position:absolute;margin-left:-156.1pt;margin-top:-58.3pt;width:1.45pt;height:1.45pt;z-index:251659264;visibility:visible;mso-wrap-style:square;mso-wrap-distance-left:9pt;mso-wrap-distance-top:0;mso-wrap-distance-right:9pt;mso-wrap-distance-bottom:0;mso-position-horizontal:absolute;mso-position-horizontal-relative:text;mso-position-vertical:absolute;mso-position-vertical-relative:text" o:gfxdata="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">
                 <v:imagedata r:id="rId5" o:title=""/>
@@ -224,7 +224,7 @@
       </w:pPr>
       <m:oMathPara>
         <m:oMathParaPr>
-          <m:jc m:val="center"/>
+          <m:jc m:val="left"/>
         </m:oMathParaPr>
         <m:oMath>
           <m:sSub>
@@ -654,7 +654,7 @@
       </w:pPr>
       <m:oMathPara>
         <m:oMathParaPr>
-          <m:jc m:val="center"/>
+          <m:jc m:val="left"/>
         </m:oMathParaPr>
         <m:oMath>
           <m:sSub>
@@ -1084,7 +1084,7 @@
       </w:pPr>
       <m:oMathPara>
         <m:oMathParaPr>
-          <m:jc m:val="center"/>
+          <m:jc m:val="left"/>
         </m:oMathParaPr>
         <m:oMath>
           <m:r>
@@ -1281,6 +1281,9 @@
         </w:rPr>
       </w:pPr>
       <m:oMathPara>
+        <m:oMathParaPr>
+          <m:jc m:val="left"/>
+        </m:oMathParaPr>
         <m:oMath>
           <m:d>
             <m:dPr>
@@ -1647,7 +1650,7 @@
       </w:pPr>
       <m:oMathPara>
         <m:oMathParaPr>
-          <m:jc m:val="center"/>
+          <m:jc m:val="left"/>
         </m:oMathParaPr>
         <m:oMath>
           <m:r>
@@ -3100,6 +3103,9 @@
         </w:rPr>
       </w:pPr>
       <m:oMathPara>
+        <m:oMathParaPr>
+          <m:jc m:val="left"/>
+        </m:oMathParaPr>
         <m:oMath>
           <m:sSub>
             <m:sSubPr>
@@ -3368,6 +3374,9 @@
         </w:rPr>
       </w:pPr>
       <m:oMathPara>
+        <m:oMathParaPr>
+          <m:jc m:val="left"/>
+        </m:oMathParaPr>
         <m:oMath>
           <m:sSub>
             <m:sSubPr>
@@ -3733,6 +3742,9 @@
         </w:rPr>
       </w:pPr>
       <m:oMathPara>
+        <m:oMathParaPr>
+          <m:jc m:val="left"/>
+        </m:oMathParaPr>
         <m:oMath>
           <m:sSub>
             <m:sSubPr>
@@ -4144,6 +4156,9 @@
         </w:rPr>
       </w:pPr>
       <m:oMathPara>
+        <m:oMathParaPr>
+          <m:jc m:val="left"/>
+        </m:oMathParaPr>
         <m:oMath>
           <m:r>
             <m:rPr>
@@ -4505,6 +4520,9 @@
         </w:rPr>
       </w:pPr>
       <m:oMathPara>
+        <m:oMathParaPr>
+          <m:jc m:val="left"/>
+        </m:oMathParaPr>
         <m:oMath>
           <m:sSub>
             <m:sSubPr>
@@ -4801,6 +4819,9 @@
         </w:rPr>
       </w:pPr>
       <m:oMathPara>
+        <m:oMathParaPr>
+          <m:jc m:val="left"/>
+        </m:oMathParaPr>
         <m:oMath>
           <m:r>
             <m:rPr>
@@ -5285,6 +5306,8 @@
         </w:rPr>
         <w:t xml:space="preserve"> limits.</w:t>
       </w:r>
+      <w:bookmarkStart w:id="0" w:name="_GoBack"/>
+      <w:bookmarkEnd w:id="0"/>
     </w:p>
     <w:p>
       <w:pPr>
@@ -5847,7 +5870,7 @@
 </file>
 
 <file path=word/styles.xml><?xml version="1.0" encoding="utf-8"?>
-<w:styles xmlns:mc="http://schemas.openxmlformats.org/markup-compatibility/2006" xmlns:r="http://schemas.openxmlformats.org/officeDocument/2006/relationships" xmlns:w="http://schemas.openxmlformats.org/wordprocessingml/2006/main" xmlns:w14="http://schemas.microsoft.com/office/word/2010/wordml" xmlns:w15="http://schemas.microsoft.com/office/word/2012/wordml" xmlns:w16cex="http://schemas.microsoft.com/office/word/2018/wordml/cex" xmlns:w16cid="http://schemas.microsoft.com/office/word/2016/wordml/cid" xmlns:w16="http://schemas.microsoft.com/office/word/2018/wordml" xmlns:w16sdtdh="http://schemas.microsoft.com/office/word/2020/wordml/sdtdatahash" xmlns:w16se="http://schemas.microsoft.com/office/word/2015/wordml/symex" mc:Ignorable="w14 w15 w16se w16cid w16 w16cex w16sdtdh">
+<w:styles xmlns:mc="http://schemas.openxmlformats.org/markup-compatibility/2006" xmlns:r="http://schemas.openxmlformats.org/officeDocument/2006/relationships" xmlns:w="http://schemas.openxmlformats.org/wordprocessingml/2006/main" xmlns:w14="http://schemas.microsoft.com/office/word/2010/wordml" xmlns:w15="http://schemas.microsoft.com/office/word/2012/wordml" xmlns:w16cid="http://schemas.microsoft.com/office/word/2016/wordml/cid" xmlns:w16se="http://schemas.microsoft.com/office/word/2015/wordml/symex" mc:Ignorable="w14 w15 w16se w16cid">
   <w:docDefaults>
     <w:rPrDefault>
       <w:rPr>
@@ -5863,7 +5886,7 @@
       </w:pPr>
     </w:pPrDefault>
   </w:docDefaults>
-  <w:latentStyles w:defLockedState="0" w:defUIPriority="99" w:defSemiHidden="0" w:defUnhideWhenUsed="0" w:defQFormat="0" w:count="376">
+  <w:latentStyles w:defLockedState="0" w:defUIPriority="99" w:defSemiHidden="0" w:defUnhideWhenUsed="0" w:defQFormat="0" w:count="375">
     <w:lsdException w:name="Normal" w:uiPriority="0" w:qFormat="1"/>
     <w:lsdException w:name="heading 1" w:uiPriority="9" w:qFormat="1"/>
     <w:lsdException w:name="heading 2" w:semiHidden="1" w:uiPriority="9" w:unhideWhenUsed="1" w:qFormat="1"/>
@@ -6239,7 +6262,6 @@
     <w:lsdException w:name="Smart Hyperlink" w:semiHidden="1" w:unhideWhenUsed="1"/>
     <w:lsdException w:name="Hashtag" w:semiHidden="1" w:unhideWhenUsed="1"/>
     <w:lsdException w:name="Unresolved Mention" w:semiHidden="1" w:unhideWhenUsed="1"/>
-    <w:lsdException w:name="Smart Link" w:semiHidden="1" w:unhideWhenUsed="1"/>
   </w:latentStyles>
   <w:style w:type="paragraph" w:default="1" w:styleId="Normal">
     <w:name w:val="Normal"/>
